--- a/图深度学习模型软件使用手册.docx
+++ b/图深度学习模型软件使用手册.docx
@@ -69,16 +69,7 @@
           <w:rFonts w:hint="eastAsia"/>
           <w:lang w:val="en-US" w:eastAsia="zh-CN"/>
         </w:rPr>
-        <w:t>软件目前支持GCN和GAT两种图神经网络模型，同时提供强大的数据可视化和分析功能（包括散点式可视化和区域式可视化概念</w:t>
-      </w:r>
-      <w:bookmarkStart w:id="0" w:name="_GoBack"/>
-      <w:bookmarkEnd w:id="0"/>
-      <w:r>
-        <w:rPr>
-          <w:rFonts w:hint="eastAsia"/>
-          <w:lang w:val="en-US" w:eastAsia="zh-CN"/>
-        </w:rPr>
-        <w:t>）。此外，该软件将模型构建、数据预处理等部分的代码编写转换成窗口互交模式，能够让用户快速上手进行图神经网络模型的搭建和后续工作，极大地降低了该技术的使用门槛。</w:t>
+        <w:t>软件目前支持GCN和GAT两种图神经网络模型，同时提供强大的数据可视化和分析功能（包括散点式可视化和区域式可视化）。此外，该软件将模型构建、数据预处理等部分的代码编写转换成窗口互交模式，能够让用户快速上手进行图神经网络模型的搭建和后续工作，极大地降低了该技术的使用门槛。</w:t>
       </w:r>
     </w:p>
     <w:p>
@@ -94,7 +85,7 @@
           <w:rFonts w:hint="eastAsia"/>
           <w:lang w:val="en-US" w:eastAsia="zh-CN"/>
         </w:rPr>
-        <w:t>对于已保存的对应格式的数据和模型，软件也支持一键导入，无需重新进行数据划分等数据预处理操作，无需重新训练模型。这在很大程度上节约了用户的时间和精力。</w:t>
+        <w:t>对于已保存的对应格式的数据和模型，软件也支持一键导入，无需重新进行数据划分等数据预处理操作，无需重新训练模型。这在很大程度上节省了用户的时间和精力。</w:t>
       </w:r>
     </w:p>
     <w:p>
@@ -153,6 +144,7 @@
     <w:p>
       <w:pPr>
         <w:numPr>
+          <w:ilvl w:val="0"/>
           <w:numId w:val="0"/>
         </w:numPr>
         <w:rPr>
@@ -171,6 +163,7 @@
     <w:p>
       <w:pPr>
         <w:numPr>
+          <w:ilvl w:val="0"/>
           <w:numId w:val="0"/>
         </w:numPr>
         <w:rPr>
@@ -1533,13 +1526,23 @@
           <w:rFonts w:hint="eastAsia"/>
           <w:lang w:val="en-US" w:eastAsia="zh-CN"/>
         </w:rPr>
-        <w:t>回到主界面，点击左上角菜单栏中的‘模型预测’菜单中的‘导入模型’菜单，导入之前保存的模型，导入成功后会有弹窗提示：</w:t>
+        <w:t>回到主界面，点击左上角菜单栏中的‘模型预测’菜单中的‘导入模型’选项</w:t>
+      </w:r>
+      <w:bookmarkStart w:id="0" w:name="_GoBack"/>
+      <w:bookmarkEnd w:id="0"/>
+      <w:r>
+        <w:rPr>
+          <w:rFonts w:hint="eastAsia"/>
+          <w:lang w:val="en-US" w:eastAsia="zh-CN"/>
+        </w:rPr>
+        <w:t>，导入之前保存的模型，导入成功后会有弹窗提示：</w:t>
       </w:r>
     </w:p>
     <w:p>
       <w:pPr>
         <w:pStyle w:val="6"/>
         <w:numPr>
+          <w:ilvl w:val="0"/>
           <w:numId w:val="0"/>
         </w:numPr>
         <w:bidi w:val="0"/>
@@ -1601,6 +1604,7 @@
       <w:pPr>
         <w:pStyle w:val="6"/>
         <w:numPr>
+          <w:ilvl w:val="0"/>
           <w:numId w:val="0"/>
         </w:numPr>
         <w:bidi w:val="0"/>
@@ -1934,6 +1938,7 @@
     <w:p>
       <w:pPr>
         <w:numPr>
+          <w:ilvl w:val="0"/>
           <w:numId w:val="0"/>
         </w:numPr>
         <w:ind w:leftChars="0"/>
@@ -2020,6 +2025,7 @@
     <w:p>
       <w:pPr>
         <w:numPr>
+          <w:ilvl w:val="0"/>
           <w:numId w:val="0"/>
         </w:numPr>
         <w:ind w:leftChars="0"/>
